--- a/Documentation/Full Use Case Description/Log In: Out.docx
+++ b/Documentation/Full Use Case Description/Log In: Out.docx
@@ -11,7 +11,6 @@
           <w:szCs w:val="44"/>
         </w:rPr>
       </w:pPr>
-      <w:bookmarkStart w:id="0" w:name="_GoBack"/>
       <w:r>
         <w:rPr>
           <w:sz w:val="44"/>
@@ -69,7 +68,6 @@
         <w:t>Use Case: Log In/ Out</w:t>
       </w:r>
     </w:p>
-    <w:bookmarkEnd w:id="0"/>
     <w:p>
       <w:r>
         <w:tab/>
@@ -894,15 +892,7 @@
                 <w:sz w:val="22"/>
                 <w:szCs w:val="22"/>
               </w:rPr>
-              <w:t>Alerts the user of unsuccessful Log In</w:t>
-            </w:r>
-            <w:r>
-              <w:rPr>
-                <w:rFonts w:asciiTheme="minorHAnsi" w:hAnsiTheme="minorHAnsi"/>
-                <w:sz w:val="22"/>
-                <w:szCs w:val="22"/>
-              </w:rPr>
-              <w:t xml:space="preserve"> by displaying a message.</w:t>
+              <w:t>Alerts the user of unsuccessful Log In by displaying a message.</w:t>
             </w:r>
           </w:p>
         </w:tc>
@@ -974,16 +964,10 @@
         </w:numPr>
       </w:pPr>
       <w:r>
-        <w:t xml:space="preserve">Real- time </w:t>
-      </w:r>
-      <w:proofErr w:type="spellStart"/>
-      <w:r>
-        <w:t>management</w:t>
-      </w:r>
-      <w:r>
-        <w:t>n</w:t>
-      </w:r>
-      <w:proofErr w:type="spellEnd"/>
+        <w:t>Real- time management</w:t>
+      </w:r>
+      <w:bookmarkStart w:id="0" w:name="_GoBack"/>
+      <w:bookmarkEnd w:id="0"/>
     </w:p>
     <w:p/>
     <w:sectPr>
